--- a/Project 3/Project-3 WOrd document.docx
+++ b/Project 3/Project-3 WOrd document.docx
@@ -5,7 +5,9 @@
     <w:sdt>
       <w:sdtPr>
         <w:rPr>
+          <w:rFonts w:ascii="Times New Roman" w:eastAsiaTheme="minorHAnsi" w:hAnsi="Times New Roman"/>
           <w:color w:val="4472C4" w:themeColor="accent1"/>
+          <w:sz w:val="28"/>
         </w:rPr>
         <w:id w:val="-1075660921"/>
         <w:docPartObj>
@@ -15,9 +17,7 @@
       </w:sdtPr>
       <w:sdtEndPr>
         <w:rPr>
-          <w:rFonts w:ascii="Times New Roman" w:eastAsiaTheme="minorHAnsi" w:hAnsi="Times New Roman"/>
           <w:color w:val="auto"/>
-          <w:sz w:val="28"/>
         </w:rPr>
       </w:sdtEndPr>
       <w:sdtContent>
@@ -566,6 +566,12 @@
     </w:sdt>
     <w:sdt>
       <w:sdtPr>
+        <w:rPr>
+          <w:rFonts w:ascii="Times New Roman" w:eastAsiaTheme="minorHAnsi" w:hAnsi="Times New Roman" w:cstheme="minorBidi"/>
+          <w:color w:val="auto"/>
+          <w:sz w:val="28"/>
+          <w:szCs w:val="22"/>
+        </w:rPr>
         <w:id w:val="1909731550"/>
         <w:docPartObj>
           <w:docPartGallery w:val="Table of Contents"/>
@@ -574,13 +580,9 @@
       </w:sdtPr>
       <w:sdtEndPr>
         <w:rPr>
-          <w:rFonts w:ascii="Times New Roman" w:eastAsiaTheme="minorHAnsi" w:hAnsi="Times New Roman" w:cstheme="minorBidi"/>
           <w:b/>
           <w:bCs/>
           <w:noProof/>
-          <w:color w:val="auto"/>
-          <w:sz w:val="28"/>
-          <w:szCs w:val="22"/>
         </w:rPr>
       </w:sdtEndPr>
       <w:sdtContent>
@@ -1626,13 +1628,7 @@
         </w:numPr>
       </w:pPr>
       <w:r>
-        <w:t xml:space="preserve">It will be reasonable for making trying into code and allowing the user to put where </w:t>
-      </w:r>
-      <w:r>
-        <w:t>the</w:t>
-      </w:r>
-      <w:r>
-        <w:t xml:space="preserve"> error to be.  </w:t>
+        <w:t xml:space="preserve">It will be reasonable for making trying into code and allowing the user to put where the error to be.  </w:t>
       </w:r>
     </w:p>
     <w:p>
@@ -1644,16 +1640,7 @@
         </w:numPr>
       </w:pPr>
       <w:r>
-        <w:t>The</w:t>
-      </w:r>
-      <w:r>
-        <w:t xml:space="preserve">n it will produce </w:t>
-      </w:r>
-      <w:r>
-        <w:t>a binary file</w:t>
-      </w:r>
-      <w:r>
-        <w:t>.</w:t>
+        <w:t>Then it will produce a binary file.</w:t>
       </w:r>
     </w:p>
     <w:p>
@@ -2522,16 +2509,7 @@
         <w:t>Linux</w:t>
       </w:r>
       <w:r>
-        <w:t xml:space="preserve"> </w:t>
-      </w:r>
-      <w:r>
-        <w:t>Manichee</w:t>
-      </w:r>
-      <w:r>
-        <w:t xml:space="preserve"> </w:t>
-      </w:r>
-      <w:r>
-        <w:t xml:space="preserve">and also make sure you have 2 terminals to work since </w:t>
+        <w:t xml:space="preserve"> Manichee and also make sure you have 2 terminals to work since </w:t>
       </w:r>
       <w:proofErr w:type="gramStart"/>
       <w:r>
@@ -2672,6 +2650,9 @@
     </w:p>
     <w:p>
       <w:r>
+        <w:rPr>
+          <w:noProof/>
+        </w:rPr>
         <w:drawing>
           <wp:inline distT="0" distB="0" distL="0" distR="0" wp14:anchorId="1571AC19" wp14:editId="11B79F92">
             <wp:extent cx="5943600" cy="1500505"/>
@@ -2762,6 +2743,9 @@
         </w:numPr>
       </w:pPr>
       <w:r>
+        <w:rPr>
+          <w:noProof/>
+        </w:rPr>
         <w:drawing>
           <wp:inline distT="0" distB="0" distL="0" distR="0" wp14:anchorId="5183294D" wp14:editId="2AA90B5F">
             <wp:extent cx="5943600" cy="5397500"/>
@@ -2820,20 +2804,22 @@
         </w:numPr>
       </w:pPr>
       <w:r>
-        <w:t xml:space="preserve">This latter will be picked up the error. </w:t>
+        <w:t>This latter will be picked up the error.</w:t>
+      </w:r>
+    </w:p>
+    <w:p>
+      <w:pPr>
+        <w:pStyle w:val="ListParagraph"/>
+        <w:numPr>
+          <w:ilvl w:val="1"/>
+          <w:numId w:val="6"/>
+        </w:numPr>
+      </w:pPr>
+      <w:r>
+        <w:t xml:space="preserve">We will detect error CRC and hamming and will use hamming code to fix that error. </w:t>
       </w:r>
     </w:p>
     <w:p/>
-    <w:p/>
-    <w:p/>
-    <w:p/>
-    <w:p/>
-    <w:p>
-      <w:pPr>
-        <w:pStyle w:val="ListParagraph"/>
-        <w:ind w:left="2160"/>
-      </w:pPr>
-    </w:p>
     <w:sectPr>
       <w:pgSz w:w="12240" w:h="15840"/>
       <w:pgMar w:top="1440" w:right="1440" w:bottom="1440" w:left="1440" w:header="720" w:footer="720" w:gutter="0"/>
@@ -3640,6 +3626,7 @@
     <w:lsdException w:name="HTML Sample" w:semiHidden="1" w:unhideWhenUsed="1"/>
     <w:lsdException w:name="HTML Typewriter" w:semiHidden="1" w:unhideWhenUsed="1"/>
     <w:lsdException w:name="HTML Variable" w:semiHidden="1" w:unhideWhenUsed="1"/>
+    <w:lsdException w:name="Normal Table" w:semiHidden="1" w:unhideWhenUsed="1"/>
     <w:lsdException w:name="annotation subject" w:semiHidden="1" w:unhideWhenUsed="1"/>
     <w:lsdException w:name="No List" w:semiHidden="1" w:unhideWhenUsed="1"/>
     <w:lsdException w:name="Outline List 1" w:semiHidden="1" w:unhideWhenUsed="1"/>
@@ -3686,8 +3673,10 @@
     <w:lsdException w:name="Table Subtle 2" w:semiHidden="1" w:unhideWhenUsed="1"/>
     <w:lsdException w:name="Table Web 1" w:semiHidden="1" w:unhideWhenUsed="1"/>
     <w:lsdException w:name="Table Web 2" w:semiHidden="1" w:unhideWhenUsed="1"/>
+    <w:lsdException w:name="Table Web 3" w:semiHidden="1" w:unhideWhenUsed="1"/>
     <w:lsdException w:name="Balloon Text" w:semiHidden="1" w:unhideWhenUsed="1"/>
     <w:lsdException w:name="Table Grid" w:uiPriority="39"/>
+    <w:lsdException w:name="Table Theme" w:semiHidden="1" w:unhideWhenUsed="1"/>
     <w:lsdException w:name="Placeholder Text" w:semiHidden="1"/>
     <w:lsdException w:name="No Spacing" w:uiPriority="1" w:qFormat="1"/>
     <w:lsdException w:name="Light Shading" w:uiPriority="60"/>
@@ -4175,19 +4164,19 @@
 
 <file path=word/glossary/fontTable.xml><?xml version="1.0" encoding="utf-8"?>
 <w:fonts xmlns:mc="http://schemas.openxmlformats.org/markup-compatibility/2006" xmlns:r="http://schemas.openxmlformats.org/officeDocument/2006/relationships" xmlns:w="http://schemas.openxmlformats.org/wordprocessingml/2006/main" xmlns:w14="http://schemas.microsoft.com/office/word/2010/wordml" xmlns:w15="http://schemas.microsoft.com/office/word/2012/wordml" xmlns:w16cex="http://schemas.microsoft.com/office/word/2018/wordml/cex" xmlns:w16cid="http://schemas.microsoft.com/office/word/2016/wordml/cid" xmlns:w16="http://schemas.microsoft.com/office/word/2018/wordml" xmlns:w16sdtdh="http://schemas.microsoft.com/office/word/2020/wordml/sdtdatahash" xmlns:w16se="http://schemas.microsoft.com/office/word/2015/wordml/symex" mc:Ignorable="w14 w15 w16se w16cid w16 w16cex w16sdtdh">
+  <w:font w:name="Symbol">
+    <w:panose1 w:val="05050102010706020507"/>
+    <w:charset w:val="02"/>
+    <w:family w:val="roman"/>
+    <w:pitch w:val="variable"/>
+    <w:sig w:usb0="00000000" w:usb1="10000000" w:usb2="00000000" w:usb3="00000000" w:csb0="80000000" w:csb1="00000000"/>
+  </w:font>
   <w:font w:name="Times New Roman">
     <w:panose1 w:val="02020603050405020304"/>
     <w:charset w:val="00"/>
     <w:family w:val="roman"/>
     <w:pitch w:val="variable"/>
     <w:sig w:usb0="E0002EFF" w:usb1="C000785B" w:usb2="00000009" w:usb3="00000000" w:csb0="000001FF" w:csb1="00000000"/>
-  </w:font>
-  <w:font w:name="Symbol">
-    <w:panose1 w:val="05050102010706020507"/>
-    <w:charset w:val="02"/>
-    <w:family w:val="roman"/>
-    <w:pitch w:val="variable"/>
-    <w:sig w:usb0="00000000" w:usb1="10000000" w:usb2="00000000" w:usb3="00000000" w:csb0="80000000" w:csb1="00000000"/>
   </w:font>
   <w:font w:name="Courier New">
     <w:panose1 w:val="02070309020205020404"/>
@@ -4237,7 +4226,9 @@
   <w:rsids>
     <w:rsidRoot w:val="00093105"/>
     <w:rsid w:val="00093105"/>
+    <w:rsid w:val="004B2186"/>
     <w:rsid w:val="00AC458D"/>
+    <w:rsid w:val="00DC4471"/>
   </w:rsids>
   <m:mathPr>
     <m:mathFont m:val="Cambria Math"/>
